--- a/Munira_Musa_7668/Final DOCUMENTATION!.docx
+++ b/Munira_Musa_7668/Final DOCUMENTATION!.docx
@@ -461,7 +461,6 @@
     </w:p>
     <w:p>
       <w:pPr>
-        <w:jc w:val="center"/>
         <w:rPr>
           <w:rFonts w:asciiTheme="majorBidi" w:hAnsiTheme="majorBidi" w:cstheme="majorBidi"/>
           <w:szCs w:val="24"/>
@@ -728,6 +727,7 @@
     </w:p>
     <w:p>
       <w:pPr>
+        <w:jc w:val="right"/>
         <w:rPr>
           <w:rFonts w:asciiTheme="majorBidi" w:hAnsiTheme="majorBidi" w:cstheme="majorBidi"/>
           <w:b/>
@@ -747,50 +747,51 @@
     </w:p>
     <w:p>
       <w:pPr>
-        <w:jc w:val="center"/>
-        <w:rPr>
-          <w:rFonts w:asciiTheme="majorBidi" w:hAnsiTheme="majorBidi" w:cstheme="majorBidi"/>
-          <w:b/>
-          <w:bCs/>
-          <w:szCs w:val="24"/>
-        </w:rPr>
-      </w:pPr>
-    </w:p>
-    <w:p>
-      <w:pPr>
-        <w:jc w:val="center"/>
-        <w:rPr>
-          <w:rFonts w:asciiTheme="majorBidi" w:hAnsiTheme="majorBidi" w:cstheme="majorBidi"/>
-          <w:b/>
-          <w:bCs/>
-          <w:szCs w:val="24"/>
-        </w:rPr>
-      </w:pPr>
-    </w:p>
-    <w:p>
-      <w:pPr>
-        <w:jc w:val="center"/>
-        <w:rPr>
-          <w:rFonts w:asciiTheme="majorBidi" w:hAnsiTheme="majorBidi" w:cstheme="majorBidi"/>
-          <w:b/>
-          <w:bCs/>
-          <w:szCs w:val="24"/>
-        </w:rPr>
-      </w:pPr>
-    </w:p>
-    <w:p>
-      <w:pPr>
-        <w:jc w:val="center"/>
-        <w:rPr>
-          <w:rFonts w:asciiTheme="majorBidi" w:hAnsiTheme="majorBidi" w:cstheme="majorBidi"/>
-          <w:b/>
-          <w:bCs/>
-          <w:szCs w:val="24"/>
-        </w:rPr>
-      </w:pPr>
-    </w:p>
-    <w:p>
-      <w:pPr>
+        <w:jc w:val="right"/>
+        <w:rPr>
+          <w:rFonts w:asciiTheme="majorBidi" w:hAnsiTheme="majorBidi" w:cstheme="majorBidi"/>
+          <w:b/>
+          <w:bCs/>
+          <w:szCs w:val="24"/>
+        </w:rPr>
+      </w:pPr>
+    </w:p>
+    <w:p>
+      <w:pPr>
+        <w:jc w:val="right"/>
+        <w:rPr>
+          <w:rFonts w:asciiTheme="majorBidi" w:hAnsiTheme="majorBidi" w:cstheme="majorBidi"/>
+          <w:b/>
+          <w:bCs/>
+          <w:szCs w:val="24"/>
+        </w:rPr>
+      </w:pPr>
+    </w:p>
+    <w:p>
+      <w:pPr>
+        <w:jc w:val="right"/>
+        <w:rPr>
+          <w:rFonts w:asciiTheme="majorBidi" w:hAnsiTheme="majorBidi" w:cstheme="majorBidi"/>
+          <w:b/>
+          <w:bCs/>
+          <w:szCs w:val="24"/>
+        </w:rPr>
+      </w:pPr>
+    </w:p>
+    <w:p>
+      <w:pPr>
+        <w:jc w:val="right"/>
+        <w:rPr>
+          <w:rFonts w:asciiTheme="majorBidi" w:hAnsiTheme="majorBidi" w:cstheme="majorBidi"/>
+          <w:b/>
+          <w:bCs/>
+          <w:szCs w:val="24"/>
+        </w:rPr>
+      </w:pPr>
+    </w:p>
+    <w:p>
+      <w:pPr>
+        <w:jc w:val="right"/>
         <w:rPr>
           <w:rFonts w:asciiTheme="majorBidi" w:hAnsiTheme="majorBidi" w:cstheme="majorBidi"/>
           <w:b/>
@@ -810,17 +811,18 @@
     </w:p>
     <w:p>
       <w:pPr>
-        <w:jc w:val="center"/>
-        <w:rPr>
-          <w:rFonts w:asciiTheme="majorBidi" w:hAnsiTheme="majorBidi" w:cstheme="majorBidi"/>
-          <w:b/>
-          <w:bCs/>
-          <w:szCs w:val="24"/>
-        </w:rPr>
-      </w:pPr>
-    </w:p>
-    <w:p>
-      <w:pPr>
+        <w:jc w:val="right"/>
+        <w:rPr>
+          <w:rFonts w:asciiTheme="majorBidi" w:hAnsiTheme="majorBidi" w:cstheme="majorBidi"/>
+          <w:b/>
+          <w:bCs/>
+          <w:szCs w:val="24"/>
+        </w:rPr>
+      </w:pPr>
+    </w:p>
+    <w:p>
+      <w:pPr>
+        <w:jc w:val="right"/>
         <w:rPr>
           <w:rFonts w:asciiTheme="majorBidi" w:hAnsiTheme="majorBidi" w:cstheme="majorBidi"/>
           <w:b/>
@@ -840,6 +842,7 @@
     </w:p>
     <w:p>
       <w:pPr>
+        <w:jc w:val="right"/>
         <w:rPr>
           <w:rFonts w:asciiTheme="majorBidi" w:hAnsiTheme="majorBidi" w:cstheme="majorBidi"/>
           <w:szCs w:val="24"/>
@@ -885,7 +888,6 @@
     </w:p>
     <w:p>
       <w:pPr>
-        <w:jc w:val="center"/>
         <w:rPr>
           <w:rFonts w:asciiTheme="majorBidi" w:hAnsiTheme="majorBidi" w:cstheme="majorBidi"/>
           <w:szCs w:val="24"/>
@@ -1560,34 +1562,49 @@
     </w:p>
     <w:p>
       <w:pPr>
-        <w:rPr>
-          <w:rFonts w:asciiTheme="majorBidi" w:hAnsiTheme="majorBidi" w:cstheme="majorBidi"/>
-          <w:szCs w:val="24"/>
-        </w:rPr>
-      </w:pPr>
-      <w:r>
-        <w:rPr>
-          <w:rFonts w:asciiTheme="majorBidi" w:hAnsiTheme="majorBidi" w:cstheme="majorBidi"/>
-          <w:szCs w:val="24"/>
-        </w:rPr>
-        <w:t xml:space="preserve">Assoc Prof Chandrashekar V </w:t>
-      </w:r>
-      <w:proofErr w:type="spellStart"/>
-      <w:r>
-        <w:rPr>
-          <w:rFonts w:asciiTheme="majorBidi" w:hAnsiTheme="majorBidi" w:cstheme="majorBidi"/>
-          <w:szCs w:val="24"/>
-        </w:rPr>
-        <w:t>Uppin</w:t>
-      </w:r>
-      <w:proofErr w:type="spellEnd"/>
-      <w:r>
-        <w:rPr>
-          <w:rFonts w:asciiTheme="majorBidi" w:hAnsiTheme="majorBidi" w:cstheme="majorBidi"/>
-          <w:szCs w:val="24"/>
-        </w:rPr>
-        <w:t xml:space="preserve">                                                                                Date</w:t>
-      </w:r>
+        <w:spacing w:line="360" w:lineRule="auto"/>
+        <w:rPr>
+          <w:rFonts w:eastAsia="Times New Roman" w:cs="Times New Roman"/>
+          <w:szCs w:val="24"/>
+        </w:rPr>
+      </w:pPr>
+      <w:r>
+        <w:rPr>
+          <w:rFonts w:eastAsia="Times New Roman" w:cs="Times New Roman"/>
+          <w:szCs w:val="24"/>
+        </w:rPr>
+        <w:t>Prof Helen Negbenebor</w:t>
+      </w:r>
+      <w:r>
+        <w:rPr>
+          <w:rFonts w:asciiTheme="majorBidi" w:hAnsiTheme="majorBidi" w:cstheme="majorBidi"/>
+          <w:szCs w:val="24"/>
+        </w:rPr>
+        <w:t xml:space="preserve">                                                                              </w:t>
+      </w:r>
+      <w:r>
+        <w:rPr>
+          <w:rFonts w:asciiTheme="majorBidi" w:hAnsiTheme="majorBidi" w:cstheme="majorBidi"/>
+          <w:szCs w:val="24"/>
+        </w:rPr>
+        <w:tab/>
+      </w:r>
+      <w:proofErr w:type="gramStart"/>
+      <w:r>
+        <w:rPr>
+          <w:rFonts w:asciiTheme="majorBidi" w:hAnsiTheme="majorBidi" w:cstheme="majorBidi"/>
+          <w:szCs w:val="24"/>
+        </w:rPr>
+        <w:tab/>
+      </w:r>
+      <w:r>
+        <w:rPr>
+          <w:rFonts w:asciiTheme="majorBidi" w:hAnsiTheme="majorBidi" w:cstheme="majorBidi"/>
+          <w:szCs w:val="24"/>
+        </w:rPr>
+        <w:t xml:space="preserve">  Date</w:t>
+      </w:r>
+      <w:proofErr w:type="gramEnd"/>
     </w:p>
     <w:p>
       <w:pPr>
@@ -2251,6 +2268,7 @@
     </w:p>
     <w:p>
       <w:pPr>
+        <w:spacing w:line="360" w:lineRule="auto"/>
         <w:rPr>
           <w:rFonts w:asciiTheme="majorBidi" w:hAnsiTheme="majorBidi" w:cstheme="majorBidi"/>
           <w:b/>
@@ -2276,16 +2294,6 @@
         </w:rPr>
         <w:t>.</w:t>
       </w:r>
-    </w:p>
-    <w:p>
-      <w:pPr>
-        <w:rPr>
-          <w:rFonts w:asciiTheme="majorBidi" w:hAnsiTheme="majorBidi" w:cstheme="majorBidi"/>
-          <w:b/>
-          <w:bCs/>
-          <w:szCs w:val="24"/>
-        </w:rPr>
-      </w:pPr>
     </w:p>
     <w:p>
       <w:pPr>
@@ -10521,24 +10529,14 @@
       <w:r>
         <w:t xml:space="preserve">Table </w:t>
       </w:r>
-      <w:r>
-        <w:fldChar w:fldCharType="begin"/>
-      </w:r>
-      <w:r>
-        <w:instrText xml:space="preserve"> SEQ Table \* ARABIC </w:instrText>
-      </w:r>
-      <w:r>
-        <w:fldChar w:fldCharType="separate"/>
-      </w:r>
-      <w:r>
-        <w:rPr>
-          <w:noProof/>
-        </w:rPr>
-        <w:t>1</w:t>
-      </w:r>
-      <w:r>
-        <w:fldChar w:fldCharType="end"/>
-      </w:r>
+      <w:fldSimple w:instr=" SEQ Table \* ARABIC ">
+        <w:r>
+          <w:rPr>
+            <w:noProof/>
+          </w:rPr>
+          <w:t>1</w:t>
+        </w:r>
+      </w:fldSimple>
       <w:r>
         <w:t xml:space="preserve"> Risk Assessment</w:t>
       </w:r>
@@ -14410,24 +14408,14 @@
       <w:r>
         <w:t xml:space="preserve">Table </w:t>
       </w:r>
-      <w:r>
-        <w:fldChar w:fldCharType="begin"/>
-      </w:r>
-      <w:r>
-        <w:instrText xml:space="preserve"> SEQ Table \* ARABIC </w:instrText>
-      </w:r>
-      <w:r>
-        <w:fldChar w:fldCharType="separate"/>
-      </w:r>
-      <w:r>
-        <w:rPr>
-          <w:noProof/>
-        </w:rPr>
-        <w:t>2</w:t>
-      </w:r>
-      <w:r>
-        <w:fldChar w:fldCharType="end"/>
-      </w:r>
+      <w:fldSimple w:instr=" SEQ Table \* ARABIC ">
+        <w:r>
+          <w:rPr>
+            <w:noProof/>
+          </w:rPr>
+          <w:t>2</w:t>
+        </w:r>
+      </w:fldSimple>
       <w:r>
         <w:t>: Summary of Related Work</w:t>
       </w:r>
@@ -17148,24 +17136,14 @@
       <w:r>
         <w:t xml:space="preserve">Table </w:t>
       </w:r>
-      <w:r>
-        <w:fldChar w:fldCharType="begin"/>
-      </w:r>
-      <w:r>
-        <w:instrText xml:space="preserve"> SEQ Table \* ARABIC </w:instrText>
-      </w:r>
-      <w:r>
-        <w:fldChar w:fldCharType="separate"/>
-      </w:r>
-      <w:r>
-        <w:rPr>
-          <w:noProof/>
-        </w:rPr>
-        <w:t>3</w:t>
-      </w:r>
-      <w:r>
-        <w:fldChar w:fldCharType="end"/>
-      </w:r>
+      <w:fldSimple w:instr=" SEQ Table \* ARABIC ">
+        <w:r>
+          <w:rPr>
+            <w:noProof/>
+          </w:rPr>
+          <w:t>3</w:t>
+        </w:r>
+      </w:fldSimple>
       <w:r>
         <w:t xml:space="preserve"> Functional Requirement Specifications</w:t>
       </w:r>
@@ -17726,24 +17704,14 @@
       <w:r>
         <w:t xml:space="preserve">Table </w:t>
       </w:r>
-      <w:r>
-        <w:fldChar w:fldCharType="begin"/>
-      </w:r>
-      <w:r>
-        <w:instrText xml:space="preserve"> SEQ Table \* ARABIC </w:instrText>
-      </w:r>
-      <w:r>
-        <w:fldChar w:fldCharType="separate"/>
-      </w:r>
-      <w:r>
-        <w:rPr>
-          <w:noProof/>
-        </w:rPr>
-        <w:t>4</w:t>
-      </w:r>
-      <w:r>
-        <w:fldChar w:fldCharType="end"/>
-      </w:r>
+      <w:fldSimple w:instr=" SEQ Table \* ARABIC ">
+        <w:r>
+          <w:rPr>
+            <w:noProof/>
+          </w:rPr>
+          <w:t>4</w:t>
+        </w:r>
+      </w:fldSimple>
       <w:r>
         <w:tab/>
         <w:t>Non-Functional Requirement Specifications</w:t>
@@ -18803,24 +18771,14 @@
       <w:r>
         <w:t xml:space="preserve">Table </w:t>
       </w:r>
-      <w:r>
-        <w:fldChar w:fldCharType="begin"/>
-      </w:r>
-      <w:r>
-        <w:instrText xml:space="preserve"> SEQ Table \* ARABIC </w:instrText>
-      </w:r>
-      <w:r>
-        <w:fldChar w:fldCharType="separate"/>
-      </w:r>
-      <w:r>
-        <w:rPr>
-          <w:noProof/>
-        </w:rPr>
-        <w:t>5</w:t>
-      </w:r>
-      <w:r>
-        <w:fldChar w:fldCharType="end"/>
-      </w:r>
+      <w:fldSimple w:instr=" SEQ Table \* ARABIC ">
+        <w:r>
+          <w:rPr>
+            <w:noProof/>
+          </w:rPr>
+          <w:t>5</w:t>
+        </w:r>
+      </w:fldSimple>
       <w:r>
         <w:t xml:space="preserve"> </w:t>
       </w:r>
@@ -19345,24 +19303,14 @@
         <w:lastRenderedPageBreak/>
         <w:t xml:space="preserve">Table </w:t>
       </w:r>
-      <w:r>
-        <w:fldChar w:fldCharType="begin"/>
-      </w:r>
-      <w:r>
-        <w:instrText xml:space="preserve"> SEQ Table \* ARABIC </w:instrText>
-      </w:r>
-      <w:r>
-        <w:fldChar w:fldCharType="separate"/>
-      </w:r>
-      <w:r>
-        <w:rPr>
-          <w:noProof/>
-        </w:rPr>
-        <w:t>6</w:t>
-      </w:r>
-      <w:r>
-        <w:fldChar w:fldCharType="end"/>
-      </w:r>
+      <w:fldSimple w:instr=" SEQ Table \* ARABIC ">
+        <w:r>
+          <w:rPr>
+            <w:noProof/>
+          </w:rPr>
+          <w:t>6</w:t>
+        </w:r>
+      </w:fldSimple>
       <w:r>
         <w:rPr>
           <w:bCs/>
@@ -19977,24 +19925,14 @@
         <w:lastRenderedPageBreak/>
         <w:t xml:space="preserve">Table </w:t>
       </w:r>
-      <w:r>
-        <w:fldChar w:fldCharType="begin"/>
-      </w:r>
-      <w:r>
-        <w:instrText xml:space="preserve"> SEQ Table \* ARABIC </w:instrText>
-      </w:r>
-      <w:r>
-        <w:fldChar w:fldCharType="separate"/>
-      </w:r>
-      <w:r>
-        <w:rPr>
-          <w:noProof/>
-        </w:rPr>
-        <w:t>7</w:t>
-      </w:r>
-      <w:r>
-        <w:fldChar w:fldCharType="end"/>
-      </w:r>
+      <w:fldSimple w:instr=" SEQ Table \* ARABIC ">
+        <w:r>
+          <w:rPr>
+            <w:noProof/>
+          </w:rPr>
+          <w:t>7</w:t>
+        </w:r>
+      </w:fldSimple>
       <w:r>
         <w:rPr>
           <w:b/>
@@ -22619,24 +22557,14 @@
       <w:r>
         <w:t xml:space="preserve">Table </w:t>
       </w:r>
-      <w:r>
-        <w:fldChar w:fldCharType="begin"/>
-      </w:r>
-      <w:r>
-        <w:instrText xml:space="preserve"> SEQ Table \* ARABIC </w:instrText>
-      </w:r>
-      <w:r>
-        <w:fldChar w:fldCharType="separate"/>
-      </w:r>
-      <w:r>
-        <w:rPr>
-          <w:noProof/>
-        </w:rPr>
-        <w:t>8</w:t>
-      </w:r>
-      <w:r>
-        <w:fldChar w:fldCharType="end"/>
-      </w:r>
+      <w:fldSimple w:instr=" SEQ Table \* ARABIC ">
+        <w:r>
+          <w:rPr>
+            <w:noProof/>
+          </w:rPr>
+          <w:t>8</w:t>
+        </w:r>
+      </w:fldSimple>
       <w:r>
         <w:rPr>
           <w:lang w:val="zh-CN"/>
@@ -23249,24 +23177,14 @@
       <w:r>
         <w:t xml:space="preserve">Table </w:t>
       </w:r>
-      <w:r>
-        <w:fldChar w:fldCharType="begin"/>
-      </w:r>
-      <w:r>
-        <w:instrText xml:space="preserve"> SEQ Table \* ARABIC </w:instrText>
-      </w:r>
-      <w:r>
-        <w:fldChar w:fldCharType="separate"/>
-      </w:r>
-      <w:r>
-        <w:rPr>
-          <w:noProof/>
-        </w:rPr>
-        <w:t>9</w:t>
-      </w:r>
-      <w:r>
-        <w:fldChar w:fldCharType="end"/>
-      </w:r>
+      <w:fldSimple w:instr=" SEQ Table \* ARABIC ">
+        <w:r>
+          <w:rPr>
+            <w:noProof/>
+          </w:rPr>
+          <w:t>9</w:t>
+        </w:r>
+      </w:fldSimple>
       <w:r>
         <w:rPr>
           <w:lang w:val="zh-CN"/>
@@ -32678,7 +32596,7 @@
         <w:pStyle w:val="NormalWeb"/>
         <w:shd w:val="clear" w:color="auto" w:fill="FFFFFF"/>
         <w:spacing w:before="240" w:beforeAutospacing="0" w:after="160" w:afterAutospacing="0" w:line="360" w:lineRule="auto"/>
-        <w:ind w:leftChars="600" w:left="1440" w:firstLineChars="800" w:firstLine="1920"/>
+        <w:ind w:leftChars="600" w:left="1440" w:firstLineChars="800" w:firstLine="1928"/>
         <w:jc w:val="both"/>
         <w:rPr>
           <w:rFonts w:asciiTheme="majorBidi" w:hAnsiTheme="majorBidi" w:cstheme="majorBidi"/>
@@ -35212,6 +35130,10 @@
 </file>
 
 <file path=customXml/item1.xml><?xml version="1.0" encoding="utf-8"?>
+<b:Sources xmlns:b="http://schemas.openxmlformats.org/officeDocument/2006/bibliography" xmlns="http://schemas.openxmlformats.org/officeDocument/2006/bibliography" SelectedStyle="\APASixthEditionOfficeOnline.xsl" StyleName="APA" Version="6"/>
+</file>
+
+<file path=customXml/item2.xml><?xml version="1.0" encoding="utf-8"?>
 <s:customData xmlns="http://www.wps.cn/officeDocument/2013/wpsCustomData" xmlns:s="http://www.wps.cn/officeDocument/2013/wpsCustomData">
   <customSectProps>
     <customSectPr/>
@@ -35222,22 +35144,18 @@
 </s:customData>
 </file>
 
-<file path=customXml/item2.xml><?xml version="1.0" encoding="utf-8"?>
-<b:Sources xmlns:b="http://schemas.openxmlformats.org/officeDocument/2006/bibliography" xmlns="http://schemas.openxmlformats.org/officeDocument/2006/bibliography" SelectedStyle="\APASixthEditionOfficeOnline.xsl" StyleName="APA" Version="6"/>
+<file path=customXml/itemProps1.xml><?xml version="1.0" encoding="utf-8"?>
+<ds:datastoreItem xmlns:ds="http://schemas.openxmlformats.org/officeDocument/2006/customXml" ds:itemID="{2217BD53-1F64-4D63-8289-52CD52716E12}">
+  <ds:schemaRefs>
+    <ds:schemaRef ds:uri="http://schemas.openxmlformats.org/officeDocument/2006/bibliography"/>
+  </ds:schemaRefs>
+</ds:datastoreItem>
 </file>
 
-<file path=customXml/itemProps1.xml><?xml version="1.0" encoding="utf-8"?>
+<file path=customXml/itemProps2.xml><?xml version="1.0" encoding="utf-8"?>
 <ds:datastoreItem xmlns:ds="http://schemas.openxmlformats.org/officeDocument/2006/customXml" ds:itemID="{B1977F7D-205B-4081-913C-38D41E755F92}">
   <ds:schemaRefs>
     <ds:schemaRef ds:uri="http://www.wps.cn/officeDocument/2013/wpsCustomData"/>
   </ds:schemaRefs>
 </ds:datastoreItem>
-</file>
-
-<file path=customXml/itemProps2.xml><?xml version="1.0" encoding="utf-8"?>
-<ds:datastoreItem xmlns:ds="http://schemas.openxmlformats.org/officeDocument/2006/customXml" ds:itemID="{2217BD53-1F64-4D63-8289-52CD52716E12}">
-  <ds:schemaRefs>
-    <ds:schemaRef ds:uri="http://schemas.openxmlformats.org/officeDocument/2006/bibliography"/>
-  </ds:schemaRefs>
-</ds:datastoreItem>
 </file>